--- a/Website Project Checklist (1).docx
+++ b/Website Project Checklist (1).docx
@@ -869,7 +869,7 @@
                 </w:rPr>
                 <w:id w:val="1975793482"/>
                 <w14:checkbox>
-                  <w14:checked w14:val="0"/>
+                  <w14:checked w14:val="1"/>
                   <w14:checkedState w14:val="0052" w14:font="Wingdings 2"/>
                   <w14:uncheckedState w14:val="2610" w14:font="MS Gothic"/>
                 </w14:checkbox>
@@ -878,12 +878,11 @@
               <w:sdtContent>
                 <w:r>
                   <w:rPr>
-                    <w:rFonts w:ascii="MS Gothic" w:eastAsia="MS Gothic" w:hAnsi="MS Gothic" w:hint="eastAsia"/>
                     <w:b/>
                     <w:sz w:val="28"/>
                     <w:szCs w:val="28"/>
                   </w:rPr>
-                  <w:t>☐</w:t>
+                  <w:sym w:font="Wingdings 2" w:char="F052"/>
                 </w:r>
               </w:sdtContent>
             </w:sdt>
@@ -956,6 +955,25 @@
               </w:rPr>
               <w:t>example)</w:t>
             </w:r>
+          </w:p>
+        </w:tc>
+      </w:tr>
+      <w:tr>
+        <w:trPr>
+          <w:trHeight w:val="381"/>
+        </w:trPr>
+        <w:tc>
+          <w:tcPr>
+            <w:tcW w:w="10916" w:type="dxa"/>
+          </w:tcPr>
+          <w:p>
+            <w:pPr>
+              <w:rPr>
+                <w:b/>
+                <w:sz w:val="28"/>
+                <w:szCs w:val="28"/>
+              </w:rPr>
+            </w:pPr>
           </w:p>
         </w:tc>
       </w:tr>
@@ -983,7 +1001,7 @@
                 </w:rPr>
                 <w:id w:val="47658380"/>
                 <w14:checkbox>
-                  <w14:checked w14:val="0"/>
+                  <w14:checked w14:val="1"/>
                   <w14:checkedState w14:val="0052" w14:font="Wingdings 2"/>
                   <w14:uncheckedState w14:val="2610" w14:font="MS Gothic"/>
                 </w14:checkbox>
@@ -992,12 +1010,11 @@
               <w:sdtContent>
                 <w:r>
                   <w:rPr>
-                    <w:rFonts w:ascii="MS Gothic" w:eastAsia="MS Gothic" w:hAnsi="MS Gothic" w:hint="eastAsia"/>
                     <w:b/>
                     <w:sz w:val="28"/>
                     <w:szCs w:val="28"/>
                   </w:rPr>
-                  <w:t>☐</w:t>
+                  <w:sym w:font="Wingdings 2" w:char="F052"/>
                 </w:r>
               </w:sdtContent>
             </w:sdt>
@@ -1612,7 +1629,7 @@
                 </w:rPr>
                 <w:id w:val="915975522"/>
                 <w14:checkbox>
-                  <w14:checked w14:val="0"/>
+                  <w14:checked w14:val="1"/>
                   <w14:checkedState w14:val="0052" w14:font="Wingdings 2"/>
                   <w14:uncheckedState w14:val="2610" w14:font="MS Gothic"/>
                 </w14:checkbox>
@@ -1621,12 +1638,11 @@
               <w:sdtContent>
                 <w:r>
                   <w:rPr>
-                    <w:rFonts w:ascii="MS Gothic" w:eastAsia="MS Gothic" w:hAnsi="MS Gothic" w:hint="eastAsia"/>
                     <w:b/>
                     <w:sz w:val="28"/>
                     <w:szCs w:val="28"/>
                   </w:rPr>
-                  <w:t>☐</w:t>
+                  <w:sym w:font="Wingdings 2" w:char="F052"/>
                 </w:r>
               </w:sdtContent>
             </w:sdt>
@@ -1792,7 +1808,7 @@
                 </w:rPr>
                 <w:id w:val="-2012437631"/>
                 <w14:checkbox>
-                  <w14:checked w14:val="0"/>
+                  <w14:checked w14:val="1"/>
                   <w14:checkedState w14:val="0052" w14:font="Wingdings 2"/>
                   <w14:uncheckedState w14:val="2610" w14:font="MS Gothic"/>
                 </w14:checkbox>
@@ -1801,12 +1817,11 @@
               <w:sdtContent>
                 <w:r>
                   <w:rPr>
-                    <w:rFonts w:ascii="MS Gothic" w:eastAsia="MS Gothic" w:hAnsi="MS Gothic" w:hint="eastAsia"/>
                     <w:b/>
                     <w:sz w:val="28"/>
                     <w:szCs w:val="28"/>
                   </w:rPr>
-                  <w:t>☐</w:t>
+                  <w:sym w:font="Wingdings 2" w:char="F052"/>
                 </w:r>
               </w:sdtContent>
             </w:sdt>
@@ -1859,7 +1874,7 @@
                 </w:rPr>
                 <w:id w:val="1636135602"/>
                 <w14:checkbox>
-                  <w14:checked w14:val="0"/>
+                  <w14:checked w14:val="1"/>
                   <w14:checkedState w14:val="0052" w14:font="Wingdings 2"/>
                   <w14:uncheckedState w14:val="2610" w14:font="MS Gothic"/>
                 </w14:checkbox>
@@ -1868,12 +1883,11 @@
               <w:sdtContent>
                 <w:r>
                   <w:rPr>
-                    <w:rFonts w:ascii="MS Gothic" w:eastAsia="MS Gothic" w:hAnsi="MS Gothic" w:hint="eastAsia"/>
                     <w:b/>
                     <w:sz w:val="28"/>
                     <w:szCs w:val="28"/>
                   </w:rPr>
-                  <w:t>☐</w:t>
+                  <w:sym w:font="Wingdings 2" w:char="F052"/>
                 </w:r>
               </w:sdtContent>
             </w:sdt>
@@ -1939,7 +1953,7 @@
                 </w:rPr>
                 <w:id w:val="-238406104"/>
                 <w14:checkbox>
-                  <w14:checked w14:val="0"/>
+                  <w14:checked w14:val="1"/>
                   <w14:checkedState w14:val="0052" w14:font="Wingdings 2"/>
                   <w14:uncheckedState w14:val="2610" w14:font="MS Gothic"/>
                 </w14:checkbox>
@@ -1948,12 +1962,11 @@
               <w:sdtContent>
                 <w:r>
                   <w:rPr>
-                    <w:rFonts w:ascii="MS Gothic" w:eastAsia="MS Gothic" w:hAnsi="MS Gothic" w:hint="eastAsia"/>
                     <w:b/>
                     <w:sz w:val="28"/>
                     <w:szCs w:val="28"/>
                   </w:rPr>
-                  <w:t>☐</w:t>
+                  <w:sym w:font="Wingdings 2" w:char="F052"/>
                 </w:r>
               </w:sdtContent>
             </w:sdt>

--- a/Website Project Checklist (1).docx
+++ b/Website Project Checklist (1).docx
@@ -71,27 +71,7 @@
           <w:sz w:val="28"/>
           <w:szCs w:val="28"/>
         </w:rPr>
-        <w:t xml:space="preserve"> be </w:t>
-      </w:r>
-      <w:proofErr w:type="spellStart"/>
-      <w:r>
-        <w:rPr>
-          <w:b/>
-          <w:color w:val="FF0000"/>
-          <w:sz w:val="28"/>
-          <w:szCs w:val="28"/>
-        </w:rPr>
-        <w:t>uloaded</w:t>
-      </w:r>
-      <w:proofErr w:type="spellEnd"/>
-      <w:r>
-        <w:rPr>
-          <w:b/>
-          <w:color w:val="FF0000"/>
-          <w:sz w:val="28"/>
-          <w:szCs w:val="28"/>
-        </w:rPr>
-        <w:t xml:space="preserve">, presented </w:t>
+        <w:t xml:space="preserve"> be uloaded, presented </w:t>
       </w:r>
       <w:r>
         <w:rPr>
@@ -636,7 +616,6 @@
               </w:rPr>
               <w:t>(</w:t>
             </w:r>
-            <w:proofErr w:type="spellStart"/>
             <w:proofErr w:type="gramStart"/>
             <w:r>
               <w:rPr>
@@ -661,14 +640,7 @@
               <w:rPr>
                 <w:sz w:val="20"/>
               </w:rPr>
-              <w:t>,footer</w:t>
-            </w:r>
-            <w:proofErr w:type="spellEnd"/>
-            <w:r>
-              <w:rPr>
-                <w:sz w:val="20"/>
-              </w:rPr>
-              <w:t>)</w:t>
+              <w:t>,footer)</w:t>
             </w:r>
           </w:p>
         </w:tc>
@@ -1360,7 +1332,7 @@
                 </w:rPr>
                 <w:id w:val="2089416138"/>
                 <w14:checkbox>
-                  <w14:checked w14:val="0"/>
+                  <w14:checked w14:val="1"/>
                   <w14:checkedState w14:val="0052" w14:font="Wingdings 2"/>
                   <w14:uncheckedState w14:val="2610" w14:font="MS Gothic"/>
                 </w14:checkbox>
@@ -1369,12 +1341,11 @@
               <w:sdtContent>
                 <w:r>
                   <w:rPr>
-                    <w:rFonts w:ascii="MS Gothic" w:eastAsia="MS Gothic" w:hAnsi="MS Gothic" w:hint="eastAsia"/>
                     <w:b/>
                     <w:sz w:val="28"/>
                     <w:szCs w:val="28"/>
                   </w:rPr>
-                  <w:t>☐</w:t>
+                  <w:sym w:font="Wingdings 2" w:char="F052"/>
                 </w:r>
               </w:sdtContent>
             </w:sdt>
@@ -1727,7 +1698,7 @@
                 </w:rPr>
                 <w:id w:val="2022348301"/>
                 <w14:checkbox>
-                  <w14:checked w14:val="0"/>
+                  <w14:checked w14:val="1"/>
                   <w14:checkedState w14:val="0052" w14:font="Wingdings 2"/>
                   <w14:uncheckedState w14:val="2610" w14:font="MS Gothic"/>
                 </w14:checkbox>
@@ -1736,12 +1707,11 @@
               <w:sdtContent>
                 <w:r>
                   <w:rPr>
-                    <w:rFonts w:ascii="MS Gothic" w:eastAsia="MS Gothic" w:hAnsi="MS Gothic" w:hint="eastAsia"/>
                     <w:b/>
                     <w:sz w:val="28"/>
                     <w:szCs w:val="28"/>
                   </w:rPr>
-                  <w:t>☐</w:t>
+                  <w:sym w:font="Wingdings 2" w:char="F052"/>
                 </w:r>
               </w:sdtContent>
             </w:sdt>
@@ -2034,21 +2004,7 @@
               <w:rPr>
                 <w:sz w:val="24"/>
               </w:rPr>
-              <w:t xml:space="preserve"> display values entered on form will be appended to </w:t>
-            </w:r>
-            <w:proofErr w:type="spellStart"/>
-            <w:r>
-              <w:rPr>
-                <w:sz w:val="24"/>
-              </w:rPr>
-              <w:t>url</w:t>
-            </w:r>
-            <w:proofErr w:type="spellEnd"/>
-            <w:r>
-              <w:rPr>
-                <w:sz w:val="24"/>
-              </w:rPr>
-              <w:t xml:space="preserve"> and passed to server</w:t>
+              <w:t xml:space="preserve"> display values entered on form will be appended to url and passed to server</w:t>
             </w:r>
             <w:r>
               <w:rPr>
@@ -2286,7 +2242,7 @@
                 </w:rPr>
                 <w:id w:val="-501510786"/>
                 <w14:checkbox>
-                  <w14:checked w14:val="0"/>
+                  <w14:checked w14:val="1"/>
                   <w14:checkedState w14:val="0052" w14:font="Wingdings 2"/>
                   <w14:uncheckedState w14:val="2610" w14:font="MS Gothic"/>
                 </w14:checkbox>
@@ -2295,12 +2251,11 @@
               <w:sdtContent>
                 <w:r>
                   <w:rPr>
-                    <w:rFonts w:ascii="MS Gothic" w:eastAsia="MS Gothic" w:hAnsi="MS Gothic" w:hint="eastAsia"/>
                     <w:b/>
                     <w:sz w:val="28"/>
                     <w:szCs w:val="28"/>
                   </w:rPr>
-                  <w:t>☐</w:t>
+                  <w:sym w:font="Wingdings 2" w:char="F052"/>
                 </w:r>
               </w:sdtContent>
             </w:sdt>
@@ -2324,17 +2279,8 @@
                 <w:b/>
                 <w:sz w:val="28"/>
               </w:rPr>
-              <w:t xml:space="preserve">using  </w:t>
-            </w:r>
-            <w:proofErr w:type="spellStart"/>
-            <w:r>
-              <w:rPr>
-                <w:b/>
-                <w:sz w:val="28"/>
-              </w:rPr>
-              <w:t>css</w:t>
-            </w:r>
-            <w:proofErr w:type="spellEnd"/>
+              <w:t>using  css</w:t>
+            </w:r>
             <w:proofErr w:type="gramEnd"/>
             <w:r>
               <w:rPr>
@@ -2843,33 +2789,21 @@
                 <w:bCs/>
                 <w:sz w:val="24"/>
               </w:rPr>
-              <w:t>&lt;</w:t>
-            </w:r>
-            <w:proofErr w:type="spellStart"/>
-            <w:r>
-              <w:rPr>
-                <w:b/>
-                <w:bCs/>
+              <w:t>&lt;br</w:t>
+            </w:r>
+            <w:r>
+              <w:rPr>
                 <w:sz w:val="24"/>
               </w:rPr>
-              <w:t>br</w:t>
-            </w:r>
-            <w:proofErr w:type="spellEnd"/>
+              <w:t xml:space="preserve">&gt; only used to split text on separate line </w:t>
+            </w:r>
+            <w:proofErr w:type="gramStart"/>
             <w:r>
               <w:rPr>
                 <w:sz w:val="24"/>
               </w:rPr>
-              <w:t xml:space="preserve">&gt; only used to split text on separate line </w:t>
-            </w:r>
-            <w:proofErr w:type="spellStart"/>
-            <w:proofErr w:type="gramStart"/>
-            <w:r>
-              <w:rPr>
-                <w:sz w:val="24"/>
-              </w:rPr>
               <w:t>eg</w:t>
             </w:r>
-            <w:proofErr w:type="spellEnd"/>
             <w:proofErr w:type="gramEnd"/>
             <w:r>
               <w:rPr>
@@ -3123,23 +3057,7 @@
                 <w:b/>
                 <w:sz w:val="28"/>
               </w:rPr>
-              <w:t xml:space="preserve"> URL to </w:t>
-            </w:r>
-            <w:proofErr w:type="spellStart"/>
-            <w:r>
-              <w:rPr>
-                <w:b/>
-                <w:sz w:val="28"/>
-              </w:rPr>
-              <w:t>Github</w:t>
-            </w:r>
-            <w:proofErr w:type="spellEnd"/>
-            <w:r>
-              <w:rPr>
-                <w:b/>
-                <w:sz w:val="28"/>
-              </w:rPr>
-              <w:t xml:space="preserve">, </w:t>
+              <w:t xml:space="preserve"> URL to Github, </w:t>
             </w:r>
             <w:r>
               <w:rPr>

--- a/Website Project Checklist (1).docx
+++ b/Website Project Checklist (1).docx
@@ -2185,7 +2185,7 @@
                 </w:rPr>
                 <w:id w:val="1589036684"/>
                 <w14:checkbox>
-                  <w14:checked w14:val="0"/>
+                  <w14:checked w14:val="1"/>
                   <w14:checkedState w14:val="0052" w14:font="Wingdings 2"/>
                   <w14:uncheckedState w14:val="2610" w14:font="MS Gothic"/>
                 </w14:checkbox>
@@ -2194,12 +2194,11 @@
               <w:sdtContent>
                 <w:r>
                   <w:rPr>
-                    <w:rFonts w:ascii="MS Gothic" w:eastAsia="MS Gothic" w:hAnsi="MS Gothic" w:hint="eastAsia"/>
                     <w:b/>
                     <w:sz w:val="28"/>
                     <w:szCs w:val="28"/>
                   </w:rPr>
-                  <w:t>☐</w:t>
+                  <w:sym w:font="Wingdings 2" w:char="F052"/>
                 </w:r>
               </w:sdtContent>
             </w:sdt>
@@ -2557,7 +2556,7 @@
                 </w:rPr>
                 <w:id w:val="-1400669044"/>
                 <w14:checkbox>
-                  <w14:checked w14:val="0"/>
+                  <w14:checked w14:val="1"/>
                   <w14:checkedState w14:val="0052" w14:font="Wingdings 2"/>
                   <w14:uncheckedState w14:val="2610" w14:font="MS Gothic"/>
                 </w14:checkbox>
@@ -2566,12 +2565,11 @@
               <w:sdtContent>
                 <w:r>
                   <w:rPr>
-                    <w:rFonts w:ascii="MS Gothic" w:eastAsia="MS Gothic" w:hAnsi="MS Gothic" w:hint="eastAsia"/>
                     <w:b/>
                     <w:sz w:val="28"/>
                     <w:szCs w:val="28"/>
                   </w:rPr>
-                  <w:t>☐</w:t>
+                  <w:sym w:font="Wingdings 2" w:char="F052"/>
                 </w:r>
               </w:sdtContent>
             </w:sdt>
